--- a/Article on MLFlow.docx
+++ b/Article on MLFlow.docx
@@ -521,805 +521,6 @@
           <w:color w:val="83B8D0" w:themeColor="accent4" w:themeTint="99"/>
           <w:lang w:val="en-GB"/>
         </w:rPr>
-        <w:t>What is MLFlOw?</w:t>
-      </w:r>
-    </w:p>
-    <w:p>
-      <w:pPr>
-        <w:rPr>
-          <w:noProof/>
-          <w:lang w:val="en-GB"/>
-        </w:rPr>
-      </w:pPr>
-      <w:r>
-        <w:rPr>
-          <w:noProof/>
-        </w:rPr>
-        <w:drawing>
-          <wp:anchor distT="0" distB="0" distL="114300" distR="114300" simplePos="0" relativeHeight="251665408" behindDoc="0" locked="0" layoutInCell="1" allowOverlap="1" wp14:anchorId="3555A880" wp14:editId="1A2AFD8B">
-            <wp:simplePos x="0" y="0"/>
-            <wp:positionH relativeFrom="column">
-              <wp:posOffset>257175</wp:posOffset>
-            </wp:positionH>
-            <wp:positionV relativeFrom="paragraph">
-              <wp:posOffset>130810</wp:posOffset>
-            </wp:positionV>
-            <wp:extent cx="1876425" cy="687705"/>
-            <wp:effectExtent l="0" t="0" r="9525" b="0"/>
-            <wp:wrapNone/>
-            <wp:docPr id="5" name="Billede 5" descr="MLflow Tracking — MLflow 1.29.0 documentation"/>
-            <wp:cNvGraphicFramePr>
-              <a:graphicFrameLocks xmlns:a="http://schemas.openxmlformats.org/drawingml/2006/main" noChangeAspect="1"/>
-            </wp:cNvGraphicFramePr>
-            <a:graphic xmlns:a="http://schemas.openxmlformats.org/drawingml/2006/main">
-              <a:graphicData uri="http://schemas.openxmlformats.org/drawingml/2006/picture">
-                <pic:pic xmlns:pic="http://schemas.openxmlformats.org/drawingml/2006/picture">
-                  <pic:nvPicPr>
-                    <pic:cNvPr id="0" name="Picture 3" descr="MLflow Tracking — MLflow 1.29.0 documentation"/>
-                    <pic:cNvPicPr>
-                      <a:picLocks noChangeAspect="1" noChangeArrowheads="1"/>
-                    </pic:cNvPicPr>
-                  </pic:nvPicPr>
-                  <pic:blipFill>
-                    <a:blip r:embed="rId9">
-                      <a:extLst>
-                        <a:ext uri="{28A0092B-C50C-407E-A947-70E740481C1C}">
-                          <a14:useLocalDpi xmlns:a14="http://schemas.microsoft.com/office/drawing/2010/main" val="0"/>
-                        </a:ext>
-                      </a:extLst>
-                    </a:blip>
-                    <a:srcRect/>
-                    <a:stretch>
-                      <a:fillRect/>
-                    </a:stretch>
-                  </pic:blipFill>
-                  <pic:spPr bwMode="auto">
-                    <a:xfrm>
-                      <a:off x="0" y="0"/>
-                      <a:ext cx="1876425" cy="687705"/>
-                    </a:xfrm>
-                    <a:prstGeom prst="rect">
-                      <a:avLst/>
-                    </a:prstGeom>
-                    <a:noFill/>
-                    <a:ln>
-                      <a:noFill/>
-                    </a:ln>
-                  </pic:spPr>
-                </pic:pic>
-              </a:graphicData>
-            </a:graphic>
-            <wp14:sizeRelH relativeFrom="page">
-              <wp14:pctWidth>0</wp14:pctWidth>
-            </wp14:sizeRelH>
-            <wp14:sizeRelV relativeFrom="page">
-              <wp14:pctHeight>0</wp14:pctHeight>
-            </wp14:sizeRelV>
-          </wp:anchor>
-        </w:drawing>
-      </w:r>
-      <w:r>
-        <w:rPr>
-          <w:noProof/>
-          <w:lang w:val="en-GB"/>
-        </w:rPr>
-        <w:t>MLFlow is a platform that allows you to manage end-to-end machine learning lifecycles, and it has 4 main functions</w:t>
-      </w:r>
-    </w:p>
-    <w:p>
-      <w:pPr>
-        <w:pStyle w:val="Listeafsnit"/>
-        <w:numPr>
-          <w:ilvl w:val="0"/>
-          <w:numId w:val="3"/>
-        </w:numPr>
-        <w:rPr>
-          <w:noProof/>
-          <w:lang w:val="en-GB"/>
-        </w:rPr>
-      </w:pPr>
-      <w:r>
-        <w:rPr>
-          <w:noProof/>
-          <w:lang w:val="en-GB"/>
-        </w:rPr>
-        <w:t>Tracking</w:t>
-      </w:r>
-    </w:p>
-    <w:p>
-      <w:pPr>
-        <w:pStyle w:val="Listeafsnit"/>
-        <w:numPr>
-          <w:ilvl w:val="0"/>
-          <w:numId w:val="3"/>
-        </w:numPr>
-        <w:rPr>
-          <w:noProof/>
-          <w:lang w:val="en-GB"/>
-        </w:rPr>
-      </w:pPr>
-      <w:r>
-        <w:rPr>
-          <w:noProof/>
-          <w:lang w:val="en-GB"/>
-        </w:rPr>
-        <w:t>Project packaging</w:t>
-      </w:r>
-    </w:p>
-    <w:p>
-      <w:pPr>
-        <w:pStyle w:val="Listeafsnit"/>
-        <w:numPr>
-          <w:ilvl w:val="0"/>
-          <w:numId w:val="3"/>
-        </w:numPr>
-        <w:rPr>
-          <w:noProof/>
-          <w:lang w:val="en-GB"/>
-        </w:rPr>
-      </w:pPr>
-      <w:r>
-        <w:rPr>
-          <w:noProof/>
-          <w:lang w:val="en-GB"/>
-        </w:rPr>
-        <w:t>Managing and deployment</w:t>
-      </w:r>
-    </w:p>
-    <w:p>
-      <w:pPr>
-        <w:pStyle w:val="Listeafsnit"/>
-        <w:numPr>
-          <w:ilvl w:val="0"/>
-          <w:numId w:val="3"/>
-        </w:numPr>
-        <w:rPr>
-          <w:noProof/>
-          <w:lang w:val="en-GB"/>
-        </w:rPr>
-      </w:pPr>
-      <w:r>
-        <w:rPr>
-          <w:noProof/>
-          <w:lang w:val="en-GB"/>
-        </w:rPr>
-        <w:t>Model registration and management</w:t>
-      </w:r>
-    </w:p>
-    <w:p>
-      <w:pPr>
-        <w:rPr>
-          <w:noProof/>
-          <w:lang w:val="en-GB"/>
-        </w:rPr>
-      </w:pPr>
-      <w:r>
-        <w:rPr>
-          <w:noProof/>
-          <w:lang w:val="en-GB"/>
-        </w:rPr>
-        <w:t>Terms and what they mean:</w:t>
-      </w:r>
-    </w:p>
-    <w:p>
-      <w:pPr>
-        <w:pStyle w:val="Listeafsnit"/>
-        <w:numPr>
-          <w:ilvl w:val="0"/>
-          <w:numId w:val="3"/>
-        </w:numPr>
-        <w:rPr>
-          <w:noProof/>
-          <w:lang w:val="en-GB"/>
-        </w:rPr>
-      </w:pPr>
-      <w:r>
-        <w:rPr>
-          <w:noProof/>
-          <w:lang w:val="en-GB"/>
-        </w:rPr>
-        <w:t>MLFlow Experiment: An experiment</w:t>
-      </w:r>
-      <w:r>
-        <w:rPr>
-          <w:noProof/>
-          <w:lang w:val="en-GB"/>
-        </w:rPr>
-        <w:t xml:space="preserve"> is a way to organize different trials and or mlruns. It allows you to categorize runs and their statistics/metrics and artifacts under one category. It allows you to have different testing and production experiments, so you can have them seperated.</w:t>
-      </w:r>
-      <w:r>
-        <w:rPr>
-          <w:noProof/>
-          <w:lang w:val="en-GB"/>
-        </w:rPr>
-        <w:t xml:space="preserve"> </w:t>
-      </w:r>
-    </w:p>
-    <w:p>
-      <w:pPr>
-        <w:pStyle w:val="Listeafsnit"/>
-        <w:numPr>
-          <w:ilvl w:val="0"/>
-          <w:numId w:val="3"/>
-        </w:numPr>
-        <w:rPr>
-          <w:noProof/>
-          <w:lang w:val="en-GB"/>
-        </w:rPr>
-      </w:pPr>
-      <w:r>
-        <w:rPr>
-          <w:noProof/>
-          <w:lang w:val="en-GB"/>
-        </w:rPr>
-        <w:t>MLFlow Run (m</w:t>
-      </w:r>
-      <w:r>
-        <w:rPr>
-          <w:noProof/>
-          <w:lang w:val="en-GB"/>
-        </w:rPr>
-        <w:t>lrun</w:t>
-      </w:r>
-      <w:r>
-        <w:rPr>
-          <w:noProof/>
-          <w:lang w:val="en-GB"/>
-        </w:rPr>
-        <w:t>)</w:t>
-      </w:r>
-      <w:r>
-        <w:rPr>
-          <w:noProof/>
-          <w:lang w:val="en-GB"/>
-        </w:rPr>
-        <w:t>: A Mlrun is a</w:t>
-      </w:r>
-      <w:r>
-        <w:rPr>
-          <w:noProof/>
-          <w:lang w:val="en-GB"/>
-        </w:rPr>
-        <w:t xml:space="preserve"> sort of trail / single execution of the machine learning pipeline </w:t>
-      </w:r>
-      <w:r>
-        <w:rPr>
-          <w:i/>
-          <w:iCs/>
-          <w:noProof/>
-          <w:color w:val="83B8D0" w:themeColor="accent4" w:themeTint="99"/>
-          <w:lang w:val="en-GB"/>
-        </w:rPr>
-        <w:t xml:space="preserve">(Don’t know about pipelines? Click </w:t>
-      </w:r>
-      <w:hyperlink r:id="rId10" w:anchor=":~:text=A%20machine%20learning%20pipeline%20is,model%20parameters%2C%20and%20prediction%20outputs." w:history="1">
-        <w:r>
-          <w:rPr>
-            <w:rStyle w:val="Hyperlink"/>
-            <w:i/>
-            <w:iCs/>
-            <w:noProof/>
-            <w:color w:val="83B8D0" w:themeColor="accent4" w:themeTint="99"/>
-            <w:lang w:val="en-GB"/>
-          </w:rPr>
-          <w:t>here</w:t>
-        </w:r>
-      </w:hyperlink>
-      <w:r>
-        <w:rPr>
-          <w:i/>
-          <w:iCs/>
-          <w:noProof/>
-          <w:color w:val="83B8D0" w:themeColor="accent4" w:themeTint="99"/>
-          <w:lang w:val="en-GB"/>
-        </w:rPr>
-        <w:t>)</w:t>
-      </w:r>
-    </w:p>
-    <w:p>
-      <w:pPr>
-        <w:pStyle w:val="Listeafsnit"/>
-        <w:numPr>
-          <w:ilvl w:val="0"/>
-          <w:numId w:val="3"/>
-        </w:numPr>
-        <w:rPr>
-          <w:noProof/>
-          <w:lang w:val="en-GB"/>
-        </w:rPr>
-      </w:pPr>
-      <w:r>
-        <w:rPr>
-          <w:noProof/>
-          <w:lang w:val="en-GB"/>
-        </w:rPr>
-        <w:t>Artifacts: An artifact is a relative uri that mlflow can store which points directly to the object/file. This means that in the MLFlow UI you can actually see the file you asked it to save/log to that specific mlrun</w:t>
-      </w:r>
-    </w:p>
-    <w:p>
-      <w:pPr>
-        <w:pStyle w:val="Overskrift2"/>
-        <w:rPr>
-          <w:noProof/>
-          <w:color w:val="83B8D0" w:themeColor="accent4" w:themeTint="99"/>
-          <w:lang w:val="en-GB"/>
-        </w:rPr>
-      </w:pPr>
-      <w:r>
-        <w:rPr>
-          <w:noProof/>
-          <w:color w:val="83B8D0" w:themeColor="accent4" w:themeTint="99"/>
-          <w:lang w:val="en-GB"/>
-        </w:rPr>
-        <w:t>MLFlow as a platform</w:t>
-      </w:r>
-    </w:p>
-    <w:p>
-      <w:pPr>
-        <w:rPr>
-          <w:noProof/>
-          <w:lang w:val="en-GB"/>
-        </w:rPr>
-      </w:pPr>
-      <w:r>
-        <w:rPr>
-          <w:noProof/>
-          <w:lang w:val="en-GB"/>
-        </w:rPr>
-        <w:t>ML</w:t>
-      </w:r>
-      <w:r>
-        <w:rPr>
-          <w:noProof/>
-          <w:lang w:val="en-GB"/>
-        </w:rPr>
-        <w:t>Flow provides a lot of different tools for better managing the lifecycle of a machine learning pipeline</w:t>
-      </w:r>
-      <w:r>
-        <w:rPr>
-          <w:noProof/>
-          <w:lang w:val="en-GB"/>
-        </w:rPr>
-        <w:t>s</w:t>
-      </w:r>
-      <w:r>
-        <w:rPr>
-          <w:noProof/>
-          <w:lang w:val="en-GB"/>
-        </w:rPr>
-        <w:t xml:space="preserve"> </w:t>
-      </w:r>
-      <w:r>
-        <w:rPr>
-          <w:i/>
-          <w:iCs/>
-          <w:noProof/>
-          <w:color w:val="83B8D0" w:themeColor="accent4" w:themeTint="99"/>
-          <w:lang w:val="en-GB"/>
-        </w:rPr>
-        <w:t xml:space="preserve">(Don’t know about pipelines? Click </w:t>
-      </w:r>
-      <w:hyperlink r:id="rId11" w:anchor=":~:text=A%20machine%20learning%20pipeline%20is,model%20parameters%2C%20and%20prediction%20outputs." w:history="1">
-        <w:r>
-          <w:rPr>
-            <w:rStyle w:val="Hyperlink"/>
-            <w:i/>
-            <w:iCs/>
-            <w:noProof/>
-            <w:color w:val="83B8D0" w:themeColor="accent4" w:themeTint="99"/>
-            <w:lang w:val="en-GB"/>
-          </w:rPr>
-          <w:t>here</w:t>
-        </w:r>
-      </w:hyperlink>
-      <w:r>
-        <w:rPr>
-          <w:i/>
-          <w:iCs/>
-          <w:noProof/>
-          <w:color w:val="83B8D0" w:themeColor="accent4" w:themeTint="99"/>
-          <w:lang w:val="en-GB"/>
-        </w:rPr>
-        <w:t>)</w:t>
-      </w:r>
-      <w:r>
-        <w:rPr>
-          <w:noProof/>
-          <w:lang w:val="en-GB"/>
-        </w:rPr>
-        <w:t>. T</w:t>
-      </w:r>
-      <w:r>
-        <w:rPr>
-          <w:noProof/>
-          <w:lang w:val="en-GB"/>
-        </w:rPr>
-        <w:t>ools such as the above mentioned 4 main functions</w:t>
-      </w:r>
-      <w:r>
-        <w:rPr>
-          <w:noProof/>
-          <w:lang w:val="en-GB"/>
-        </w:rPr>
-        <w:t>,</w:t>
-      </w:r>
-      <w:r>
-        <w:rPr>
-          <w:noProof/>
-          <w:lang w:val="en-GB"/>
-        </w:rPr>
-        <w:t xml:space="preserve"> </w:t>
-      </w:r>
-      <w:r>
-        <w:rPr>
-          <w:noProof/>
-          <w:lang w:val="en-GB"/>
-        </w:rPr>
-        <w:t>i</w:t>
-      </w:r>
-      <w:r>
-        <w:rPr>
-          <w:noProof/>
-          <w:lang w:val="en-GB"/>
-        </w:rPr>
-        <w:t xml:space="preserve">n those 4 functions there are smaller tools that can help you. </w:t>
-      </w:r>
-      <w:r>
-        <w:rPr>
-          <w:noProof/>
-          <w:lang w:val="en-GB"/>
-        </w:rPr>
-        <w:t>What is also extremely useful is that MLFlow is library-agnostic, this means that it can be used with any machine learning library, along with the fact that you can use it with any programming language since every function can be called from a REST API</w:t>
-      </w:r>
-    </w:p>
-    <w:p>
-      <w:pPr>
-        <w:rPr>
-          <w:noProof/>
-          <w:lang w:val="en-GB"/>
-        </w:rPr>
-      </w:pPr>
-      <w:r>
-        <w:rPr>
-          <w:noProof/>
-        </w:rPr>
-        <w:drawing>
-          <wp:anchor distT="0" distB="0" distL="114300" distR="114300" simplePos="0" relativeHeight="251664384" behindDoc="0" locked="0" layoutInCell="1" allowOverlap="1" wp14:anchorId="6631625E" wp14:editId="3C2470F8">
-            <wp:simplePos x="0" y="0"/>
-            <wp:positionH relativeFrom="margin">
-              <wp:align>right</wp:align>
-            </wp:positionH>
-            <wp:positionV relativeFrom="paragraph">
-              <wp:posOffset>423545</wp:posOffset>
-            </wp:positionV>
-            <wp:extent cx="4036060" cy="1972945"/>
-            <wp:effectExtent l="0" t="0" r="2540" b="8255"/>
-            <wp:wrapSquare wrapText="bothSides"/>
-            <wp:docPr id="4" name="Billede 4"/>
-            <wp:cNvGraphicFramePr>
-              <a:graphicFrameLocks xmlns:a="http://schemas.openxmlformats.org/drawingml/2006/main" noChangeAspect="1"/>
-            </wp:cNvGraphicFramePr>
-            <a:graphic xmlns:a="http://schemas.openxmlformats.org/drawingml/2006/main">
-              <a:graphicData uri="http://schemas.openxmlformats.org/drawingml/2006/picture">
-                <pic:pic xmlns:pic="http://schemas.openxmlformats.org/drawingml/2006/picture">
-                  <pic:nvPicPr>
-                    <pic:cNvPr id="0" name="Picture 1"/>
-                    <pic:cNvPicPr>
-                      <a:picLocks noChangeAspect="1" noChangeArrowheads="1"/>
-                    </pic:cNvPicPr>
-                  </pic:nvPicPr>
-                  <pic:blipFill>
-                    <a:blip r:embed="rId12">
-                      <a:extLst>
-                        <a:ext uri="{28A0092B-C50C-407E-A947-70E740481C1C}">
-                          <a14:useLocalDpi xmlns:a14="http://schemas.microsoft.com/office/drawing/2010/main" val="0"/>
-                        </a:ext>
-                      </a:extLst>
-                    </a:blip>
-                    <a:srcRect/>
-                    <a:stretch>
-                      <a:fillRect/>
-                    </a:stretch>
-                  </pic:blipFill>
-                  <pic:spPr bwMode="auto">
-                    <a:xfrm>
-                      <a:off x="0" y="0"/>
-                      <a:ext cx="4036060" cy="1972945"/>
-                    </a:xfrm>
-                    <a:prstGeom prst="rect">
-                      <a:avLst/>
-                    </a:prstGeom>
-                    <a:noFill/>
-                    <a:ln>
-                      <a:noFill/>
-                    </a:ln>
-                  </pic:spPr>
-                </pic:pic>
-              </a:graphicData>
-            </a:graphic>
-            <wp14:sizeRelH relativeFrom="page">
-              <wp14:pctWidth>0</wp14:pctWidth>
-            </wp14:sizeRelH>
-            <wp14:sizeRelV relativeFrom="page">
-              <wp14:pctHeight>0</wp14:pctHeight>
-            </wp14:sizeRelV>
-          </wp:anchor>
-        </w:drawing>
-      </w:r>
-      <w:r>
-        <w:rPr>
-          <w:noProof/>
-          <w:lang w:val="en-GB"/>
-        </w:rPr>
-        <w:t xml:space="preserve">One notable </w:t>
-      </w:r>
-      <w:r>
-        <w:rPr>
-          <w:noProof/>
-          <w:lang w:val="en-GB"/>
-        </w:rPr>
-        <w:t>feature</w:t>
-      </w:r>
-      <w:r>
-        <w:rPr>
-          <w:noProof/>
-          <w:lang w:val="en-GB"/>
-        </w:rPr>
-        <w:t xml:space="preserve"> is the user interface which</w:t>
-      </w:r>
-      <w:r>
-        <w:rPr>
-          <w:noProof/>
-          <w:lang w:val="en-GB"/>
-        </w:rPr>
-        <w:t xml:space="preserve"> is part of the tracking function. It gives you a visible overview of the different mlruns</w:t>
-      </w:r>
-    </w:p>
-    <w:p>
-      <w:pPr>
-        <w:rPr>
-          <w:noProof/>
-          <w:lang w:val="en-GB"/>
-        </w:rPr>
-      </w:pPr>
-    </w:p>
-    <w:p>
-      <w:pPr>
-        <w:rPr>
-          <w:noProof/>
-          <w:lang w:val="en-GB"/>
-        </w:rPr>
-      </w:pPr>
-      <w:r>
-        <w:rPr>
-          <w:noProof/>
-        </w:rPr>
-        <w:lastRenderedPageBreak/>
-        <w:drawing>
-          <wp:anchor distT="0" distB="0" distL="114300" distR="114300" simplePos="0" relativeHeight="251666432" behindDoc="0" locked="0" layoutInCell="1" allowOverlap="1" wp14:anchorId="1CB806D9" wp14:editId="554FC217">
-            <wp:simplePos x="0" y="0"/>
-            <wp:positionH relativeFrom="margin">
-              <wp:align>left</wp:align>
-            </wp:positionH>
-            <wp:positionV relativeFrom="paragraph">
-              <wp:posOffset>-138</wp:posOffset>
-            </wp:positionV>
-            <wp:extent cx="2240280" cy="2189193"/>
-            <wp:effectExtent l="0" t="0" r="7620" b="1905"/>
-            <wp:wrapSquare wrapText="bothSides"/>
-            <wp:docPr id="9" name="Billede 9" descr="What You Need To Know About Machine Learning"/>
-            <wp:cNvGraphicFramePr>
-              <a:graphicFrameLocks xmlns:a="http://schemas.openxmlformats.org/drawingml/2006/main" noChangeAspect="1"/>
-            </wp:cNvGraphicFramePr>
-            <a:graphic xmlns:a="http://schemas.openxmlformats.org/drawingml/2006/main">
-              <a:graphicData uri="http://schemas.openxmlformats.org/drawingml/2006/picture">
-                <pic:pic xmlns:pic="http://schemas.openxmlformats.org/drawingml/2006/picture">
-                  <pic:nvPicPr>
-                    <pic:cNvPr id="0" name="Picture 12" descr="What You Need To Know About Machine Learning"/>
-                    <pic:cNvPicPr>
-                      <a:picLocks noChangeAspect="1" noChangeArrowheads="1"/>
-                    </pic:cNvPicPr>
-                  </pic:nvPicPr>
-                  <pic:blipFill rotWithShape="1">
-                    <a:blip r:embed="rId13">
-                      <a:extLst>
-                        <a:ext uri="{28A0092B-C50C-407E-A947-70E740481C1C}">
-                          <a14:useLocalDpi xmlns:a14="http://schemas.microsoft.com/office/drawing/2010/main" val="0"/>
-                        </a:ext>
-                      </a:extLst>
-                    </a:blip>
-                    <a:srcRect l="12621" r="10630"/>
-                    <a:stretch/>
-                  </pic:blipFill>
-                  <pic:spPr bwMode="auto">
-                    <a:xfrm>
-                      <a:off x="0" y="0"/>
-                      <a:ext cx="2240280" cy="2189193"/>
-                    </a:xfrm>
-                    <a:prstGeom prst="rect">
-                      <a:avLst/>
-                    </a:prstGeom>
-                    <a:noFill/>
-                    <a:ln>
-                      <a:noFill/>
-                    </a:ln>
-                    <a:extLst>
-                      <a:ext uri="{53640926-AAD7-44D8-BBD7-CCE9431645EC}">
-                        <a14:shadowObscured xmlns:a14="http://schemas.microsoft.com/office/drawing/2010/main"/>
-                      </a:ext>
-                    </a:extLst>
-                  </pic:spPr>
-                </pic:pic>
-              </a:graphicData>
-            </a:graphic>
-            <wp14:sizeRelH relativeFrom="page">
-              <wp14:pctWidth>0</wp14:pctWidth>
-            </wp14:sizeRelH>
-            <wp14:sizeRelV relativeFrom="page">
-              <wp14:pctHeight>0</wp14:pctHeight>
-            </wp14:sizeRelV>
-          </wp:anchor>
-        </w:drawing>
-      </w:r>
-      <w:r>
-        <w:rPr>
-          <w:noProof/>
-          <w:lang w:val="en-GB"/>
-        </w:rPr>
-        <w:t xml:space="preserve">Another really useful feature that is included in the same tracking function, is the artifact logging and metric logging. </w:t>
-      </w:r>
-    </w:p>
-    <w:p>
-      <w:pPr>
-        <w:pStyle w:val="Citat"/>
-        <w:rPr>
-          <w:sz w:val="24"/>
-          <w:szCs w:val="18"/>
-        </w:rPr>
-      </w:pPr>
-      <w:r>
-        <w:rPr>
-          <w:sz w:val="24"/>
-          <w:szCs w:val="18"/>
-        </w:rPr>
-        <w:t>“</w:t>
-      </w:r>
-      <w:r>
-        <w:rPr>
-          <w:sz w:val="24"/>
-          <w:szCs w:val="18"/>
-        </w:rPr>
-        <w:t xml:space="preserve">An </w:t>
-      </w:r>
-      <w:proofErr w:type="spellStart"/>
-      <w:r>
-        <w:rPr>
-          <w:sz w:val="24"/>
-          <w:szCs w:val="18"/>
-        </w:rPr>
-        <w:t>Awesome</w:t>
-      </w:r>
-      <w:proofErr w:type="spellEnd"/>
-      <w:r>
-        <w:rPr>
-          <w:sz w:val="24"/>
-          <w:szCs w:val="18"/>
-        </w:rPr>
-        <w:t xml:space="preserve"> </w:t>
-      </w:r>
-      <w:proofErr w:type="spellStart"/>
-      <w:r>
-        <w:rPr>
-          <w:sz w:val="24"/>
-          <w:szCs w:val="18"/>
-        </w:rPr>
-        <w:t>tool</w:t>
-      </w:r>
-      <w:proofErr w:type="spellEnd"/>
-      <w:r>
-        <w:rPr>
-          <w:sz w:val="24"/>
-          <w:szCs w:val="18"/>
-        </w:rPr>
-        <w:t xml:space="preserve"> for </w:t>
-      </w:r>
-      <w:proofErr w:type="spellStart"/>
-      <w:r>
-        <w:rPr>
-          <w:sz w:val="24"/>
-          <w:szCs w:val="18"/>
-        </w:rPr>
-        <w:t>making</w:t>
-      </w:r>
-      <w:proofErr w:type="spellEnd"/>
-      <w:r>
-        <w:rPr>
-          <w:sz w:val="24"/>
-          <w:szCs w:val="18"/>
-        </w:rPr>
-        <w:t xml:space="preserve"> </w:t>
-      </w:r>
-      <w:proofErr w:type="spellStart"/>
-      <w:r>
-        <w:rPr>
-          <w:sz w:val="24"/>
-          <w:szCs w:val="18"/>
-        </w:rPr>
-        <w:t>maintanence</w:t>
-      </w:r>
-      <w:proofErr w:type="spellEnd"/>
-      <w:r>
-        <w:rPr>
-          <w:sz w:val="24"/>
-          <w:szCs w:val="18"/>
-        </w:rPr>
-        <w:t xml:space="preserve"> on Machine learning models </w:t>
-      </w:r>
-      <w:proofErr w:type="spellStart"/>
-      <w:r>
-        <w:rPr>
-          <w:sz w:val="24"/>
-          <w:szCs w:val="18"/>
-        </w:rPr>
-        <w:t>easy</w:t>
-      </w:r>
-      <w:proofErr w:type="spellEnd"/>
-      <w:r>
-        <w:rPr>
-          <w:sz w:val="24"/>
-          <w:szCs w:val="18"/>
-        </w:rPr>
-        <w:t>”</w:t>
-      </w:r>
-    </w:p>
-    <w:p>
-      <w:pPr>
-        <w:pStyle w:val="Overskrift1"/>
-        <w:rPr>
-          <w:noProof/>
-          <w:color w:val="83B8D0" w:themeColor="accent4" w:themeTint="99"/>
-          <w:lang w:val="en-GB"/>
-        </w:rPr>
-      </w:pPr>
-      <w:r>
-        <w:rPr>
-          <w:noProof/>
-          <w:color w:val="83B8D0" w:themeColor="accent4" w:themeTint="99"/>
-          <w:lang w:val="en-GB"/>
-        </w:rPr>
-        <w:t>Core concepts</w:t>
-      </w:r>
-    </w:p>
-    <w:p>
-      <w:pPr>
-        <w:rPr>
-          <w:noProof/>
-          <w:lang w:val="en-GB"/>
-        </w:rPr>
-      </w:pPr>
-      <w:r>
-        <w:rPr>
-          <w:noProof/>
-          <w:lang w:val="en-GB"/>
-        </w:rPr>
-        <w:t>The core concepts of MLFlow is making a reusable and reproducible machine learning package. You can make it highly specialized for one purpose, or you can make it extremely generic so it serves as a form of template for future projects that use Machine Learning.</w:t>
-      </w:r>
-    </w:p>
-    <w:p>
-      <w:pPr>
-        <w:pStyle w:val="Overskrift1"/>
-        <w:rPr>
-          <w:noProof/>
-          <w:color w:val="83B8D0" w:themeColor="accent4" w:themeTint="99"/>
-          <w:lang w:val="en-GB"/>
-        </w:rPr>
-      </w:pPr>
-      <w:r>
-        <w:rPr>
-          <w:noProof/>
-          <w:color w:val="83B8D0" w:themeColor="accent4" w:themeTint="99"/>
-          <w:lang w:val="en-GB"/>
-        </w:rPr>
         <w:t>Using MLFlow in practice</w:t>
       </w:r>
     </w:p>
@@ -1381,7 +582,7 @@
         </w:rPr>
         <w:t xml:space="preserve">(You can view it </w:t>
       </w:r>
-      <w:hyperlink r:id="rId14" w:history="1">
+      <w:hyperlink r:id="rId9" w:history="1">
         <w:r>
           <w:rPr>
             <w:rStyle w:val="Hyperlink"/>
@@ -1521,7 +722,7 @@
         </w:rPr>
         <w:t xml:space="preserve">To get started you will need 2 things. 1. Anaconda installed (used to install python and libraries), you can find the guide on how to install: </w:t>
       </w:r>
-      <w:hyperlink r:id="rId15" w:history="1">
+      <w:hyperlink r:id="rId10" w:history="1">
         <w:r>
           <w:rPr>
             <w:rStyle w:val="Hyperlink"/>
@@ -1576,7 +777,7 @@
         </w:rPr>
         <w:t xml:space="preserve">In the case of my project you can follow the README.md that is included in my github repository: </w:t>
       </w:r>
-      <w:hyperlink r:id="rId16" w:history="1">
+      <w:hyperlink r:id="rId11" w:history="1">
         <w:r>
           <w:rPr>
             <w:rStyle w:val="Hyperlink"/>
@@ -1735,6 +936,7 @@
           <w:color w:val="83B8D0" w:themeColor="accent4" w:themeTint="99"/>
           <w:lang w:val="en-GB"/>
         </w:rPr>
+        <w:lastRenderedPageBreak/>
         <w:t>Entry Point:</w:t>
       </w:r>
       <w:r>
@@ -1856,7 +1058,6 @@
           <w:color w:val="83B8D0" w:themeColor="accent4" w:themeTint="99"/>
           <w:lang w:val="en-GB"/>
         </w:rPr>
-        <w:lastRenderedPageBreak/>
         <w:t>Deployment Mode:</w:t>
       </w:r>
       <w:r>
@@ -2206,7 +1407,7 @@
                     </pic:cNvPicPr>
                   </pic:nvPicPr>
                   <pic:blipFill>
-                    <a:blip r:embed="rId17">
+                    <a:blip r:embed="rId12">
                       <a:extLst>
                         <a:ext uri="{28A0092B-C50C-407E-A947-70E740481C1C}">
                           <a14:useLocalDpi xmlns:a14="http://schemas.microsoft.com/office/drawing/2010/main" val="0"/>
